--- a/weekly_diary/졸업작품 주간 일지 25주차.docx
+++ b/weekly_diary/졸업작품 주간 일지 25주차.docx
@@ -543,7 +543,7 @@
               <w:rPr>
                 <w:rFonts w:hint="eastAsia"/>
               </w:rPr>
-              <w:t>애니메이션 관련 코드 수정</w:t>
+              <w:t>상태에 따른 애니메이션 적용</w:t>
             </w:r>
           </w:p>
           <w:p>
@@ -560,7 +560,67 @@
               <w:rPr>
                 <w:rFonts w:hint="eastAsia"/>
               </w:rPr>
-              <w:t>무기 착용 관련 코드 추가</w:t>
+              <w:t>로봇에 손에 무기를 쥐도록 적용</w:t>
+            </w:r>
+          </w:p>
+          <w:p>
+            <w:pPr>
+              <w:pStyle w:val="a4"/>
+              <w:numPr>
+                <w:ilvl w:val="0"/>
+                <w:numId w:val="10"/>
+              </w:numPr>
+              <w:ind w:leftChars="0"/>
+              <w:jc w:val="left"/>
+              <w:rPr>
+                <w:rFonts w:hint="eastAsia"/>
+              </w:rPr>
+            </w:pPr>
+            <w:r>
+              <w:rPr>
+                <w:rFonts w:hint="eastAsia"/>
+              </w:rPr>
+              <w:t>숫자 키를 사용한 무기 교체 적용</w:t>
+            </w:r>
+          </w:p>
+          <w:p>
+            <w:pPr>
+              <w:pStyle w:val="a4"/>
+              <w:numPr>
+                <w:ilvl w:val="0"/>
+                <w:numId w:val="10"/>
+              </w:numPr>
+              <w:ind w:leftChars="0"/>
+              <w:jc w:val="left"/>
+            </w:pPr>
+            <w:r>
+              <w:rPr>
+                <w:rFonts w:hint="eastAsia"/>
+              </w:rPr>
+              <w:t>F</w:t>
+            </w:r>
+            <w:r>
+              <w:t xml:space="preserve">BX </w:t>
+            </w:r>
+            <w:r>
+              <w:rPr>
+                <w:rFonts w:hint="eastAsia"/>
+              </w:rPr>
+              <w:t xml:space="preserve">파일을 바이너리 파일로 추출하여 클라이언트에서 </w:t>
+            </w:r>
+            <w:proofErr w:type="spellStart"/>
+            <w:r>
+              <w:rPr>
+                <w:rFonts w:hint="eastAsia"/>
+              </w:rPr>
+              <w:t>로드할</w:t>
+            </w:r>
+            <w:proofErr w:type="spellEnd"/>
+            <w:r>
+              <w:rPr>
+                <w:rFonts w:hint="eastAsia"/>
+              </w:rPr>
+              <w:t xml:space="preserve"> 수 있도록 적용</w:t>
             </w:r>
           </w:p>
           <w:p>
@@ -576,6 +636,7 @@
                 <w:b/>
               </w:rPr>
             </w:pPr>
+            <w:proofErr w:type="spellStart"/>
             <w:r>
               <w:rPr>
                 <w:rFonts w:hint="eastAsia"/>
@@ -583,6 +644,7 @@
               </w:rPr>
               <w:t>윤도균</w:t>
             </w:r>
+            <w:proofErr w:type="spellEnd"/>
           </w:p>
           <w:p>
             <w:pPr>
@@ -757,6 +819,179 @@
           <w:sz w:val="22"/>
         </w:rPr>
       </w:pPr>
+      <w:r>
+        <w:rPr>
+          <w:rFonts w:hint="eastAsia"/>
+          <w:sz w:val="22"/>
+        </w:rPr>
+        <w:t xml:space="preserve">이동키 입력이 없을 경우에는 </w:t>
+      </w:r>
+      <w:r>
+        <w:rPr>
+          <w:sz w:val="22"/>
+        </w:rPr>
+        <w:t xml:space="preserve">IDLE </w:t>
+      </w:r>
+      <w:r>
+        <w:rPr>
+          <w:rFonts w:hint="eastAsia"/>
+          <w:sz w:val="22"/>
+        </w:rPr>
+        <w:t>애니메이션을 출력하고 이동키 입력이 있을 경우에는 걷기 애니메이션을 출력하도록 함.</w:t>
+      </w:r>
+    </w:p>
+    <w:p>
+      <w:pPr>
+        <w:pStyle w:val="a4"/>
+        <w:widowControl/>
+        <w:numPr>
+          <w:ilvl w:val="0"/>
+          <w:numId w:val="30"/>
+        </w:numPr>
+        <w:wordWrap/>
+        <w:autoSpaceDE/>
+        <w:autoSpaceDN/>
+        <w:ind w:leftChars="0"/>
+        <w:rPr>
+          <w:sz w:val="22"/>
+        </w:rPr>
+      </w:pPr>
+      <w:r>
+        <w:rPr>
+          <w:rFonts w:hint="eastAsia"/>
+          <w:sz w:val="22"/>
+        </w:rPr>
+        <w:t>로봇이 무기를 장착하면 그 무기가 로봇의 손에 달라붙어 렌더링 되도록 적용함.</w:t>
+      </w:r>
+    </w:p>
+    <w:p>
+      <w:pPr>
+        <w:pStyle w:val="a4"/>
+        <w:widowControl/>
+        <w:numPr>
+          <w:ilvl w:val="0"/>
+          <w:numId w:val="30"/>
+        </w:numPr>
+        <w:wordWrap/>
+        <w:autoSpaceDE/>
+        <w:autoSpaceDN/>
+        <w:ind w:leftChars="0"/>
+        <w:rPr>
+          <w:sz w:val="22"/>
+        </w:rPr>
+      </w:pPr>
+      <w:r>
+        <w:rPr>
+          <w:rFonts w:hint="eastAsia"/>
+          <w:sz w:val="22"/>
+        </w:rPr>
+        <w:t>숫자 키(</w:t>
+      </w:r>
+      <w:r>
+        <w:rPr>
+          <w:sz w:val="22"/>
+        </w:rPr>
+        <w:t>1 ~ 3)</w:t>
+      </w:r>
+      <w:r>
+        <w:rPr>
+          <w:rFonts w:hint="eastAsia"/>
+          <w:sz w:val="22"/>
+        </w:rPr>
+        <w:t>을 누르면 각각에 해당하는 무기가 교체되도록 적용하였음.</w:t>
+      </w:r>
+      <w:r>
+        <w:rPr>
+          <w:sz w:val="22"/>
+        </w:rPr>
+        <w:br/>
+      </w:r>
+      <w:r>
+        <w:rPr>
+          <w:rFonts w:hint="eastAsia"/>
+          <w:sz w:val="22"/>
+        </w:rPr>
+        <w:t>하지만 아직 각 무기에 대한 재장전 속도</w:t>
+      </w:r>
+      <w:r>
+        <w:rPr>
+          <w:sz w:val="22"/>
+        </w:rPr>
+        <w:t xml:space="preserve"> </w:t>
+      </w:r>
+      <w:r>
+        <w:rPr>
+          <w:rFonts w:hint="eastAsia"/>
+          <w:sz w:val="22"/>
+        </w:rPr>
+        <w:t>혹은 U</w:t>
+      </w:r>
+      <w:r>
+        <w:rPr>
+          <w:sz w:val="22"/>
+        </w:rPr>
+        <w:t xml:space="preserve">I </w:t>
+      </w:r>
+      <w:r>
+        <w:rPr>
+          <w:rFonts w:hint="eastAsia"/>
+          <w:sz w:val="22"/>
+        </w:rPr>
+        <w:t>등은 구현하지 못함.</w:t>
+      </w:r>
+    </w:p>
+    <w:p>
+      <w:pPr>
+        <w:pStyle w:val="a4"/>
+        <w:widowControl/>
+        <w:numPr>
+          <w:ilvl w:val="0"/>
+          <w:numId w:val="30"/>
+        </w:numPr>
+        <w:wordWrap/>
+        <w:autoSpaceDE/>
+        <w:autoSpaceDN/>
+        <w:ind w:leftChars="0"/>
+        <w:rPr>
+          <w:sz w:val="22"/>
+        </w:rPr>
+      </w:pPr>
+      <w:r>
+        <w:rPr>
+          <w:rFonts w:hint="eastAsia"/>
+          <w:sz w:val="22"/>
+        </w:rPr>
+        <w:t>F</w:t>
+      </w:r>
+      <w:r>
+        <w:rPr>
+          <w:sz w:val="22"/>
+        </w:rPr>
+        <w:t>BX SDK</w:t>
+      </w:r>
+      <w:r>
+        <w:rPr>
+          <w:rFonts w:hint="eastAsia"/>
+          <w:sz w:val="22"/>
+        </w:rPr>
+        <w:t xml:space="preserve">를 이용해서 파일을 읽은 후 바이너리 형태로 파일에 쓰고 이 파일을 클라이언트에서 </w:t>
+      </w:r>
+      <w:proofErr w:type="spellStart"/>
+      <w:r>
+        <w:rPr>
+          <w:rFonts w:hint="eastAsia"/>
+          <w:sz w:val="22"/>
+        </w:rPr>
+        <w:t>로드하여</w:t>
+      </w:r>
+      <w:proofErr w:type="spellEnd"/>
+      <w:r>
+        <w:rPr>
+          <w:rFonts w:hint="eastAsia"/>
+          <w:sz w:val="22"/>
+        </w:rPr>
+        <w:t xml:space="preserve"> 로딩시간을 단축시킴.</w:t>
+      </w:r>
       <w:r>
         <w:rPr>
           <w:sz w:val="22"/>
@@ -886,6 +1121,7 @@
         <w:rPr>
           <w:noProof/>
         </w:rPr>
+        <w:lastRenderedPageBreak/>
         <w:drawing>
           <wp:anchor distT="0" distB="0" distL="114300" distR="114300" simplePos="0" relativeHeight="251658240" behindDoc="0" locked="0" layoutInCell="1" allowOverlap="1" wp14:anchorId="2FF96622">
             <wp:simplePos x="0" y="0"/>
@@ -1096,7 +1332,78 @@
               <w:rPr>
                 <w:rFonts w:hint="eastAsia"/>
               </w:rPr>
-              <w:t>오브젝트가 좌우 반전이 되었음.</w:t>
+              <w:t xml:space="preserve">정점 당 </w:t>
+            </w:r>
+            <w:r>
+              <w:t>UV</w:t>
+            </w:r>
+            <w:r>
+              <w:rPr>
+                <w:rFonts w:hint="eastAsia"/>
+              </w:rPr>
+              <w:t xml:space="preserve">좌표가 고유하지 않아서 </w:t>
+            </w:r>
+            <w:proofErr w:type="spellStart"/>
+            <w:r>
+              <w:rPr>
+                <w:rFonts w:hint="eastAsia"/>
+              </w:rPr>
+              <w:t>텍스쳐</w:t>
+            </w:r>
+            <w:proofErr w:type="spellEnd"/>
+            <w:r>
+              <w:rPr>
+                <w:rFonts w:hint="eastAsia"/>
+              </w:rPr>
+              <w:t xml:space="preserve"> 매핑이 이상함.</w:t>
+            </w:r>
+          </w:p>
+          <w:p>
+            <w:pPr>
+              <w:pStyle w:val="a4"/>
+              <w:numPr>
+                <w:ilvl w:val="0"/>
+                <w:numId w:val="12"/>
+              </w:numPr>
+              <w:ind w:leftChars="0" w:left="738"/>
+              <w:jc w:val="left"/>
+            </w:pPr>
+            <w:r>
+              <w:rPr>
+                <w:rFonts w:hint="eastAsia"/>
+              </w:rPr>
+              <w:t xml:space="preserve">무기를 손에 장착했을 때 손의 </w:t>
+            </w:r>
+            <w:proofErr w:type="spellStart"/>
+            <w:r>
+              <w:rPr>
+                <w:rFonts w:hint="eastAsia"/>
+              </w:rPr>
+              <w:t>회전값이</w:t>
+            </w:r>
+            <w:proofErr w:type="spellEnd"/>
+            <w:r>
+              <w:rPr>
+                <w:rFonts w:hint="eastAsia"/>
+              </w:rPr>
+              <w:t xml:space="preserve"> 이상하여 올바른 방향으로 무기가 출력되지 않음.</w:t>
+            </w:r>
+          </w:p>
+          <w:p>
+            <w:pPr>
+              <w:pStyle w:val="a4"/>
+              <w:numPr>
+                <w:ilvl w:val="0"/>
+                <w:numId w:val="12"/>
+              </w:numPr>
+              <w:ind w:leftChars="0" w:left="738"/>
+              <w:jc w:val="left"/>
+            </w:pPr>
+            <w:r>
+              <w:rPr>
+                <w:rFonts w:hint="eastAsia"/>
+              </w:rPr>
+              <w:t>아직 애니메이션 부분과 무기 장착 부분이 서버와 연동되어 있지 않음.</w:t>
             </w:r>
           </w:p>
           <w:p>
@@ -1218,16 +1525,24 @@
               <w:rPr>
                 <w:rFonts w:hint="eastAsia"/>
               </w:rPr>
-              <w:t>F</w:t>
-            </w:r>
-            <w:r>
-              <w:t>BX Exporter</w:t>
-            </w:r>
-            <w:r>
-              <w:rPr>
-                <w:rFonts w:hint="eastAsia"/>
-              </w:rPr>
-              <w:t>를 좀 더 수정하여 좌우 반전이 안되도록 한다.</w:t>
+              <w:t>모델링 담당 팀원과 상의</w:t>
+            </w:r>
+          </w:p>
+          <w:p>
+            <w:pPr>
+              <w:pStyle w:val="a4"/>
+              <w:numPr>
+                <w:ilvl w:val="0"/>
+                <w:numId w:val="33"/>
+              </w:numPr>
+              <w:ind w:leftChars="0"/>
+              <w:jc w:val="left"/>
+            </w:pPr>
+            <w:r>
+              <w:rPr>
+                <w:rFonts w:hint="eastAsia"/>
+              </w:rPr>
+              <w:t>서버 담당 팀원과 상의</w:t>
             </w:r>
           </w:p>
           <w:p>
@@ -1257,8 +1572,6 @@
               </w:rPr>
               <w:t>윤도균</w:t>
             </w:r>
-            <w:bookmarkStart w:id="0" w:name="_GoBack"/>
-            <w:bookmarkEnd w:id="0"/>
           </w:p>
           <w:p>
             <w:pPr>
@@ -1321,7 +1634,7 @@
                 <w:b/>
                 <w:sz w:val="22"/>
               </w:rPr>
-              <w:t>5</w:t>
+              <w:t>6</w:t>
             </w:r>
             <w:r>
               <w:rPr>
@@ -1534,6 +1847,25 @@
               </w:rPr>
               <w:t>공부 및 구현</w:t>
             </w:r>
+          </w:p>
+          <w:p>
+            <w:pPr>
+              <w:pStyle w:val="a4"/>
+              <w:numPr>
+                <w:ilvl w:val="0"/>
+                <w:numId w:val="5"/>
+              </w:numPr>
+              <w:ind w:leftChars="0"/>
+              <w:jc w:val="center"/>
+            </w:pPr>
+            <w:r>
+              <w:rPr>
+                <w:rFonts w:hint="eastAsia"/>
+              </w:rPr>
+              <w:t>클라이언트와 서버 연동</w:t>
+            </w:r>
+            <w:bookmarkStart w:id="0" w:name="_GoBack"/>
+            <w:bookmarkEnd w:id="0"/>
           </w:p>
           <w:p>
             <w:pPr>
@@ -5903,7 +6235,7 @@
 </file>
 
 <file path=customXml/itemProps1.xml><?xml version="1.0" encoding="utf-8"?>
-<ds:datastoreItem xmlns:ds="http://schemas.openxmlformats.org/officeDocument/2006/customXml" ds:itemID="{83E16BAB-712A-41B7-B42E-FCA4C0CED6A2}">
+<ds:datastoreItem xmlns:ds="http://schemas.openxmlformats.org/officeDocument/2006/customXml" ds:itemID="{92169817-D565-40AD-A22E-8503B75C40D6}">
   <ds:schemaRefs>
     <ds:schemaRef ds:uri="http://schemas.openxmlformats.org/officeDocument/2006/bibliography"/>
   </ds:schemaRefs>

--- a/weekly_diary/졸업작품 주간 일지 25주차.docx
+++ b/weekly_diary/졸업작품 주간 일지 25주차.docx
@@ -505,7 +505,24 @@
               <w:rPr>
                 <w:rFonts w:hint="eastAsia"/>
               </w:rPr>
-              <w:t>플레이어 무기교체 부분 수정</w:t>
+              <w:t>클라이언트와 연동 수정</w:t>
+            </w:r>
+          </w:p>
+          <w:p>
+            <w:pPr>
+              <w:pStyle w:val="a4"/>
+              <w:numPr>
+                <w:ilvl w:val="0"/>
+                <w:numId w:val="3"/>
+              </w:numPr>
+              <w:ind w:leftChars="0"/>
+              <w:jc w:val="left"/>
+            </w:pPr>
+            <w:r>
+              <w:rPr>
+                <w:rFonts w:hint="eastAsia"/>
+              </w:rPr>
+              <w:t>바주카용 탄두 모델 제작</w:t>
             </w:r>
           </w:p>
           <w:p>
@@ -572,9 +589,6 @@
               </w:numPr>
               <w:ind w:leftChars="0"/>
               <w:jc w:val="left"/>
-              <w:rPr>
-                <w:rFonts w:hint="eastAsia"/>
-              </w:rPr>
             </w:pPr>
             <w:r>
               <w:rPr>
@@ -780,6 +794,105 @@
           <w:sz w:val="22"/>
         </w:rPr>
       </w:pPr>
+      <w:proofErr w:type="spellStart"/>
+      <w:r>
+        <w:rPr>
+          <w:rFonts w:hint="eastAsia"/>
+          <w:sz w:val="22"/>
+        </w:rPr>
+        <w:t>클라가</w:t>
+      </w:r>
+      <w:proofErr w:type="spellEnd"/>
+      <w:r>
+        <w:rPr>
+          <w:rFonts w:hint="eastAsia"/>
+          <w:sz w:val="22"/>
+        </w:rPr>
+        <w:t xml:space="preserve"> 보낸 무기 정보를 서버가 받지 못하던 것을 수정</w:t>
+      </w:r>
+    </w:p>
+    <w:p>
+      <w:pPr>
+        <w:pStyle w:val="a4"/>
+        <w:numPr>
+          <w:ilvl w:val="1"/>
+          <w:numId w:val="6"/>
+        </w:numPr>
+        <w:ind w:leftChars="0"/>
+        <w:rPr>
+          <w:sz w:val="22"/>
+        </w:rPr>
+      </w:pPr>
+      <w:r>
+        <w:rPr>
+          <w:rFonts w:hint="eastAsia"/>
+          <w:sz w:val="22"/>
+        </w:rPr>
+        <w:t>바주카용 탄두 모델 제작</w:t>
+      </w:r>
+    </w:p>
+    <w:p>
+      <w:pPr>
+        <w:pStyle w:val="a4"/>
+        <w:ind w:leftChars="0" w:left="1200"/>
+        <w:rPr>
+          <w:sz w:val="22"/>
+        </w:rPr>
+      </w:pPr>
+      <w:r>
+        <w:rPr>
+          <w:noProof/>
+          <w:sz w:val="22"/>
+        </w:rPr>
+        <w:drawing>
+          <wp:inline distT="0" distB="0" distL="0" distR="0">
+            <wp:extent cx="6200775" cy="2381250"/>
+            <wp:effectExtent l="0" t="0" r="0" b="0"/>
+            <wp:docPr id="2" name="그림 2"/>
+            <wp:cNvGraphicFramePr>
+              <a:graphicFrameLocks xmlns:a="http://schemas.openxmlformats.org/drawingml/2006/main" noChangeAspect="1"/>
+            </wp:cNvGraphicFramePr>
+            <a:graphic xmlns:a="http://schemas.openxmlformats.org/drawingml/2006/main">
+              <a:graphicData uri="http://schemas.openxmlformats.org/drawingml/2006/picture">
+                <pic:pic xmlns:pic="http://schemas.openxmlformats.org/drawingml/2006/picture">
+                  <pic:nvPicPr>
+                    <pic:cNvPr id="0" name="Picture 1"/>
+                    <pic:cNvPicPr>
+                      <a:picLocks noChangeAspect="1" noChangeArrowheads="1"/>
+                    </pic:cNvPicPr>
+                  </pic:nvPicPr>
+                  <pic:blipFill>
+                    <a:blip r:embed="rId8">
+                      <a:extLst>
+                        <a:ext uri="{28A0092B-C50C-407E-A947-70E740481C1C}">
+                          <a14:useLocalDpi xmlns:a14="http://schemas.microsoft.com/office/drawing/2010/main" val="0"/>
+                        </a:ext>
+                      </a:extLst>
+                    </a:blip>
+                    <a:srcRect/>
+                    <a:stretch>
+                      <a:fillRect/>
+                    </a:stretch>
+                  </pic:blipFill>
+                  <pic:spPr bwMode="auto">
+                    <a:xfrm>
+                      <a:off x="0" y="0"/>
+                      <a:ext cx="6200775" cy="2381250"/>
+                    </a:xfrm>
+                    <a:prstGeom prst="rect">
+                      <a:avLst/>
+                    </a:prstGeom>
+                    <a:noFill/>
+                    <a:ln>
+                      <a:noFill/>
+                    </a:ln>
+                  </pic:spPr>
+                </pic:pic>
+              </a:graphicData>
+            </a:graphic>
+          </wp:inline>
+        </w:drawing>
+      </w:r>
     </w:p>
     <w:p>
       <w:pPr>
@@ -885,6 +998,7 @@
           <w:rFonts w:hint="eastAsia"/>
           <w:sz w:val="22"/>
         </w:rPr>
+        <w:lastRenderedPageBreak/>
         <w:t>숫자 키(</w:t>
       </w:r>
       <w:r>
@@ -1121,7 +1235,6 @@
         <w:rPr>
           <w:noProof/>
         </w:rPr>
-        <w:lastRenderedPageBreak/>
         <w:drawing>
           <wp:anchor distT="0" distB="0" distL="114300" distR="114300" simplePos="0" relativeHeight="251658240" behindDoc="0" locked="0" layoutInCell="1" allowOverlap="1" wp14:anchorId="2FF96622">
             <wp:simplePos x="0" y="0"/>
@@ -1154,7 +1267,7 @@
                     <pic:cNvPicPr/>
                   </pic:nvPicPr>
                   <pic:blipFill>
-                    <a:blip r:embed="rId8" cstate="print">
+                    <a:blip r:embed="rId9" cstate="print">
                       <a:extLst>
                         <a:ext uri="{28A0092B-C50C-407E-A947-70E740481C1C}">
                           <a14:useLocalDpi xmlns:a14="http://schemas.microsoft.com/office/drawing/2010/main" val="0"/>
@@ -1276,6 +1389,7 @@
               <w:ind w:leftChars="0" w:left="454"/>
               <w:jc w:val="left"/>
               <w:rPr>
+                <w:rFonts w:hint="eastAsia"/>
                 <w:b/>
               </w:rPr>
             </w:pPr>
@@ -1290,12 +1404,23 @@
           <w:p>
             <w:pPr>
               <w:pStyle w:val="a4"/>
-              <w:ind w:leftChars="0" w:left="454"/>
+              <w:numPr>
+                <w:ilvl w:val="0"/>
+                <w:numId w:val="35"/>
+              </w:numPr>
+              <w:ind w:leftChars="0"/>
               <w:jc w:val="left"/>
               <w:rPr>
+                <w:rFonts w:hint="eastAsia"/>
                 <w:b/>
               </w:rPr>
             </w:pPr>
+            <w:r>
+              <w:rPr>
+                <w:rFonts w:hint="eastAsia"/>
+              </w:rPr>
+              <w:t>건물 위치가 연동되지 않음.</w:t>
+            </w:r>
           </w:p>
           <w:p>
             <w:pPr>
@@ -1487,12 +1612,24 @@
           <w:p>
             <w:pPr>
               <w:pStyle w:val="a4"/>
-              <w:ind w:leftChars="0" w:left="314"/>
+              <w:numPr>
+                <w:ilvl w:val="0"/>
+                <w:numId w:val="34"/>
+              </w:numPr>
+              <w:ind w:leftChars="0"/>
               <w:jc w:val="left"/>
               <w:rPr>
+                <w:rFonts w:hint="eastAsia"/>
                 <w:b/>
               </w:rPr>
             </w:pPr>
+            <w:r>
+              <w:rPr>
+                <w:rFonts w:hint="eastAsia"/>
+                <w:b/>
+              </w:rPr>
+              <w:t>건물 위치 연동</w:t>
+            </w:r>
           </w:p>
           <w:p>
             <w:pPr>
@@ -1864,8 +2001,6 @@
               </w:rPr>
               <w:t>클라이언트와 서버 연동</w:t>
             </w:r>
-            <w:bookmarkStart w:id="0" w:name="_GoBack"/>
-            <w:bookmarkEnd w:id="0"/>
           </w:p>
           <w:p>
             <w:pPr>
@@ -1900,6 +2035,25 @@
               </w:rPr>
               <w:t>지형 제작</w:t>
             </w:r>
+          </w:p>
+          <w:p>
+            <w:pPr>
+              <w:pStyle w:val="a4"/>
+              <w:numPr>
+                <w:ilvl w:val="0"/>
+                <w:numId w:val="5"/>
+              </w:numPr>
+              <w:ind w:leftChars="0"/>
+              <w:jc w:val="center"/>
+            </w:pPr>
+            <w:r>
+              <w:rPr>
+                <w:rFonts w:hint="eastAsia"/>
+              </w:rPr>
+              <w:t>애니메이션 제작</w:t>
+            </w:r>
+            <w:bookmarkStart w:id="0" w:name="_GoBack"/>
+            <w:bookmarkEnd w:id="0"/>
           </w:p>
           <w:p>
             <w:pPr>
@@ -2651,6 +2805,96 @@
     </w:lvl>
   </w:abstractNum>
   <w:abstractNum w:abstractNumId="6" w15:restartNumberingAfterBreak="0">
+    <w:nsid w:val="18496B89"/>
+    <w:multiLevelType w:val="hybridMultilevel"/>
+    <w:tmpl w:val="E93C40FC"/>
+    <w:lvl w:ilvl="0" w:tplc="5738837E">
+      <w:start w:val="1"/>
+      <w:numFmt w:val="decimal"/>
+      <w:lvlText w:val="%1."/>
+      <w:lvlJc w:val="left"/>
+      <w:pPr>
+        <w:ind w:left="814" w:hanging="360"/>
+      </w:pPr>
+      <w:rPr>
+        <w:rFonts w:hint="default"/>
+        <w:b w:val="0"/>
+      </w:rPr>
+    </w:lvl>
+    <w:lvl w:ilvl="1" w:tplc="04090019" w:tentative="1">
+      <w:start w:val="1"/>
+      <w:numFmt w:val="upperLetter"/>
+      <w:lvlText w:val="%2."/>
+      <w:lvlJc w:val="left"/>
+      <w:pPr>
+        <w:ind w:left="1254" w:hanging="400"/>
+      </w:pPr>
+    </w:lvl>
+    <w:lvl w:ilvl="2" w:tplc="0409001B" w:tentative="1">
+      <w:start w:val="1"/>
+      <w:numFmt w:val="lowerRoman"/>
+      <w:lvlText w:val="%3."/>
+      <w:lvlJc w:val="right"/>
+      <w:pPr>
+        <w:ind w:left="1654" w:hanging="400"/>
+      </w:pPr>
+    </w:lvl>
+    <w:lvl w:ilvl="3" w:tplc="0409000F" w:tentative="1">
+      <w:start w:val="1"/>
+      <w:numFmt w:val="decimal"/>
+      <w:lvlText w:val="%4."/>
+      <w:lvlJc w:val="left"/>
+      <w:pPr>
+        <w:ind w:left="2054" w:hanging="400"/>
+      </w:pPr>
+    </w:lvl>
+    <w:lvl w:ilvl="4" w:tplc="04090019" w:tentative="1">
+      <w:start w:val="1"/>
+      <w:numFmt w:val="upperLetter"/>
+      <w:lvlText w:val="%5."/>
+      <w:lvlJc w:val="left"/>
+      <w:pPr>
+        <w:ind w:left="2454" w:hanging="400"/>
+      </w:pPr>
+    </w:lvl>
+    <w:lvl w:ilvl="5" w:tplc="0409001B" w:tentative="1">
+      <w:start w:val="1"/>
+      <w:numFmt w:val="lowerRoman"/>
+      <w:lvlText w:val="%6."/>
+      <w:lvlJc w:val="right"/>
+      <w:pPr>
+        <w:ind w:left="2854" w:hanging="400"/>
+      </w:pPr>
+    </w:lvl>
+    <w:lvl w:ilvl="6" w:tplc="0409000F" w:tentative="1">
+      <w:start w:val="1"/>
+      <w:numFmt w:val="decimal"/>
+      <w:lvlText w:val="%7."/>
+      <w:lvlJc w:val="left"/>
+      <w:pPr>
+        <w:ind w:left="3254" w:hanging="400"/>
+      </w:pPr>
+    </w:lvl>
+    <w:lvl w:ilvl="7" w:tplc="04090019" w:tentative="1">
+      <w:start w:val="1"/>
+      <w:numFmt w:val="upperLetter"/>
+      <w:lvlText w:val="%8."/>
+      <w:lvlJc w:val="left"/>
+      <w:pPr>
+        <w:ind w:left="3654" w:hanging="400"/>
+      </w:pPr>
+    </w:lvl>
+    <w:lvl w:ilvl="8" w:tplc="0409001B" w:tentative="1">
+      <w:start w:val="1"/>
+      <w:numFmt w:val="lowerRoman"/>
+      <w:lvlText w:val="%9."/>
+      <w:lvlJc w:val="right"/>
+      <w:pPr>
+        <w:ind w:left="4054" w:hanging="400"/>
+      </w:pPr>
+    </w:lvl>
+  </w:abstractNum>
+  <w:abstractNum w:abstractNumId="7" w15:restartNumberingAfterBreak="0">
     <w:nsid w:val="1AE61404"/>
     <w:multiLevelType w:val="hybridMultilevel"/>
     <w:tmpl w:val="ACC6DB90"/>
@@ -2739,7 +2983,7 @@
       </w:pPr>
     </w:lvl>
   </w:abstractNum>
-  <w:abstractNum w:abstractNumId="7" w15:restartNumberingAfterBreak="0">
+  <w:abstractNum w:abstractNumId="8" w15:restartNumberingAfterBreak="0">
     <w:nsid w:val="1D1E2C2D"/>
     <w:multiLevelType w:val="hybridMultilevel"/>
     <w:tmpl w:val="3C062324"/>
@@ -2828,7 +3072,7 @@
       </w:pPr>
     </w:lvl>
   </w:abstractNum>
-  <w:abstractNum w:abstractNumId="8" w15:restartNumberingAfterBreak="0">
+  <w:abstractNum w:abstractNumId="9" w15:restartNumberingAfterBreak="0">
     <w:nsid w:val="1DB56FB8"/>
     <w:multiLevelType w:val="hybridMultilevel"/>
     <w:tmpl w:val="CC649FBE"/>
@@ -2914,7 +3158,7 @@
       </w:pPr>
     </w:lvl>
   </w:abstractNum>
-  <w:abstractNum w:abstractNumId="9" w15:restartNumberingAfterBreak="0">
+  <w:abstractNum w:abstractNumId="10" w15:restartNumberingAfterBreak="0">
     <w:nsid w:val="1FB92437"/>
     <w:multiLevelType w:val="hybridMultilevel"/>
     <w:tmpl w:val="9ADC86DC"/>
@@ -3003,7 +3247,7 @@
       </w:pPr>
     </w:lvl>
   </w:abstractNum>
-  <w:abstractNum w:abstractNumId="10" w15:restartNumberingAfterBreak="0">
+  <w:abstractNum w:abstractNumId="11" w15:restartNumberingAfterBreak="0">
     <w:nsid w:val="291F3C63"/>
     <w:multiLevelType w:val="hybridMultilevel"/>
     <w:tmpl w:val="F084772E"/>
@@ -3116,7 +3360,7 @@
       </w:rPr>
     </w:lvl>
   </w:abstractNum>
-  <w:abstractNum w:abstractNumId="11" w15:restartNumberingAfterBreak="0">
+  <w:abstractNum w:abstractNumId="12" w15:restartNumberingAfterBreak="0">
     <w:nsid w:val="2D624DC8"/>
     <w:multiLevelType w:val="hybridMultilevel"/>
     <w:tmpl w:val="947E1DD2"/>
@@ -3202,7 +3446,7 @@
       </w:pPr>
     </w:lvl>
   </w:abstractNum>
-  <w:abstractNum w:abstractNumId="12" w15:restartNumberingAfterBreak="0">
+  <w:abstractNum w:abstractNumId="13" w15:restartNumberingAfterBreak="0">
     <w:nsid w:val="2FD663B6"/>
     <w:multiLevelType w:val="hybridMultilevel"/>
     <w:tmpl w:val="F5C06834"/>
@@ -3315,7 +3559,7 @@
       </w:rPr>
     </w:lvl>
   </w:abstractNum>
-  <w:abstractNum w:abstractNumId="13" w15:restartNumberingAfterBreak="0">
+  <w:abstractNum w:abstractNumId="14" w15:restartNumberingAfterBreak="0">
     <w:nsid w:val="344F003A"/>
     <w:multiLevelType w:val="hybridMultilevel"/>
     <w:tmpl w:val="656E8A7E"/>
@@ -3404,7 +3648,7 @@
       </w:pPr>
     </w:lvl>
   </w:abstractNum>
-  <w:abstractNum w:abstractNumId="14" w15:restartNumberingAfterBreak="0">
+  <w:abstractNum w:abstractNumId="15" w15:restartNumberingAfterBreak="0">
     <w:nsid w:val="3955404E"/>
     <w:multiLevelType w:val="hybridMultilevel"/>
     <w:tmpl w:val="9208A848"/>
@@ -3493,7 +3737,96 @@
       </w:pPr>
     </w:lvl>
   </w:abstractNum>
-  <w:abstractNum w:abstractNumId="15" w15:restartNumberingAfterBreak="0">
+  <w:abstractNum w:abstractNumId="16" w15:restartNumberingAfterBreak="0">
+    <w:nsid w:val="3A9112D2"/>
+    <w:multiLevelType w:val="hybridMultilevel"/>
+    <w:tmpl w:val="882A3BD8"/>
+    <w:lvl w:ilvl="0" w:tplc="9F5AE666">
+      <w:start w:val="1"/>
+      <w:numFmt w:val="decimal"/>
+      <w:lvlText w:val="%1."/>
+      <w:lvlJc w:val="left"/>
+      <w:pPr>
+        <w:ind w:left="674" w:hanging="360"/>
+      </w:pPr>
+      <w:rPr>
+        <w:rFonts w:hint="default"/>
+      </w:rPr>
+    </w:lvl>
+    <w:lvl w:ilvl="1" w:tplc="04090019" w:tentative="1">
+      <w:start w:val="1"/>
+      <w:numFmt w:val="upperLetter"/>
+      <w:lvlText w:val="%2."/>
+      <w:lvlJc w:val="left"/>
+      <w:pPr>
+        <w:ind w:left="1114" w:hanging="400"/>
+      </w:pPr>
+    </w:lvl>
+    <w:lvl w:ilvl="2" w:tplc="0409001B" w:tentative="1">
+      <w:start w:val="1"/>
+      <w:numFmt w:val="lowerRoman"/>
+      <w:lvlText w:val="%3."/>
+      <w:lvlJc w:val="right"/>
+      <w:pPr>
+        <w:ind w:left="1514" w:hanging="400"/>
+      </w:pPr>
+    </w:lvl>
+    <w:lvl w:ilvl="3" w:tplc="0409000F" w:tentative="1">
+      <w:start w:val="1"/>
+      <w:numFmt w:val="decimal"/>
+      <w:lvlText w:val="%4."/>
+      <w:lvlJc w:val="left"/>
+      <w:pPr>
+        <w:ind w:left="1914" w:hanging="400"/>
+      </w:pPr>
+    </w:lvl>
+    <w:lvl w:ilvl="4" w:tplc="04090019" w:tentative="1">
+      <w:start w:val="1"/>
+      <w:numFmt w:val="upperLetter"/>
+      <w:lvlText w:val="%5."/>
+      <w:lvlJc w:val="left"/>
+      <w:pPr>
+        <w:ind w:left="2314" w:hanging="400"/>
+      </w:pPr>
+    </w:lvl>
+    <w:lvl w:ilvl="5" w:tplc="0409001B" w:tentative="1">
+      <w:start w:val="1"/>
+      <w:numFmt w:val="lowerRoman"/>
+      <w:lvlText w:val="%6."/>
+      <w:lvlJc w:val="right"/>
+      <w:pPr>
+        <w:ind w:left="2714" w:hanging="400"/>
+      </w:pPr>
+    </w:lvl>
+    <w:lvl w:ilvl="6" w:tplc="0409000F" w:tentative="1">
+      <w:start w:val="1"/>
+      <w:numFmt w:val="decimal"/>
+      <w:lvlText w:val="%7."/>
+      <w:lvlJc w:val="left"/>
+      <w:pPr>
+        <w:ind w:left="3114" w:hanging="400"/>
+      </w:pPr>
+    </w:lvl>
+    <w:lvl w:ilvl="7" w:tplc="04090019" w:tentative="1">
+      <w:start w:val="1"/>
+      <w:numFmt w:val="upperLetter"/>
+      <w:lvlText w:val="%8."/>
+      <w:lvlJc w:val="left"/>
+      <w:pPr>
+        <w:ind w:left="3514" w:hanging="400"/>
+      </w:pPr>
+    </w:lvl>
+    <w:lvl w:ilvl="8" w:tplc="0409001B" w:tentative="1">
+      <w:start w:val="1"/>
+      <w:numFmt w:val="lowerRoman"/>
+      <w:lvlText w:val="%9."/>
+      <w:lvlJc w:val="right"/>
+      <w:pPr>
+        <w:ind w:left="3914" w:hanging="400"/>
+      </w:pPr>
+    </w:lvl>
+  </w:abstractNum>
+  <w:abstractNum w:abstractNumId="17" w15:restartNumberingAfterBreak="0">
     <w:nsid w:val="3B3926AC"/>
     <w:multiLevelType w:val="hybridMultilevel"/>
     <w:tmpl w:val="1B9A3F88"/>
@@ -3582,7 +3915,7 @@
       </w:pPr>
     </w:lvl>
   </w:abstractNum>
-  <w:abstractNum w:abstractNumId="16" w15:restartNumberingAfterBreak="0">
+  <w:abstractNum w:abstractNumId="18" w15:restartNumberingAfterBreak="0">
     <w:nsid w:val="4C0052E0"/>
     <w:multiLevelType w:val="hybridMultilevel"/>
     <w:tmpl w:val="614038BE"/>
@@ -3695,7 +4028,7 @@
       </w:rPr>
     </w:lvl>
   </w:abstractNum>
-  <w:abstractNum w:abstractNumId="17" w15:restartNumberingAfterBreak="0">
+  <w:abstractNum w:abstractNumId="19" w15:restartNumberingAfterBreak="0">
     <w:nsid w:val="4D253F04"/>
     <w:multiLevelType w:val="hybridMultilevel"/>
     <w:tmpl w:val="10F040FE"/>
@@ -3784,7 +4117,7 @@
       </w:pPr>
     </w:lvl>
   </w:abstractNum>
-  <w:abstractNum w:abstractNumId="18" w15:restartNumberingAfterBreak="0">
+  <w:abstractNum w:abstractNumId="20" w15:restartNumberingAfterBreak="0">
     <w:nsid w:val="4FF94494"/>
     <w:multiLevelType w:val="hybridMultilevel"/>
     <w:tmpl w:val="F9389B26"/>
@@ -3873,7 +4206,7 @@
       </w:pPr>
     </w:lvl>
   </w:abstractNum>
-  <w:abstractNum w:abstractNumId="19" w15:restartNumberingAfterBreak="0">
+  <w:abstractNum w:abstractNumId="21" w15:restartNumberingAfterBreak="0">
     <w:nsid w:val="511738FC"/>
     <w:multiLevelType w:val="hybridMultilevel"/>
     <w:tmpl w:val="9E303C10"/>
@@ -3962,7 +4295,7 @@
       </w:pPr>
     </w:lvl>
   </w:abstractNum>
-  <w:abstractNum w:abstractNumId="20" w15:restartNumberingAfterBreak="0">
+  <w:abstractNum w:abstractNumId="22" w15:restartNumberingAfterBreak="0">
     <w:nsid w:val="51B609E2"/>
     <w:multiLevelType w:val="hybridMultilevel"/>
     <w:tmpl w:val="4F1667EC"/>
@@ -4051,7 +4384,7 @@
       </w:pPr>
     </w:lvl>
   </w:abstractNum>
-  <w:abstractNum w:abstractNumId="21" w15:restartNumberingAfterBreak="0">
+  <w:abstractNum w:abstractNumId="23" w15:restartNumberingAfterBreak="0">
     <w:nsid w:val="5258446F"/>
     <w:multiLevelType w:val="hybridMultilevel"/>
     <w:tmpl w:val="EA1E1990"/>
@@ -4140,7 +4473,7 @@
       </w:pPr>
     </w:lvl>
   </w:abstractNum>
-  <w:abstractNum w:abstractNumId="22" w15:restartNumberingAfterBreak="0">
+  <w:abstractNum w:abstractNumId="24" w15:restartNumberingAfterBreak="0">
     <w:nsid w:val="5603066B"/>
     <w:multiLevelType w:val="hybridMultilevel"/>
     <w:tmpl w:val="1C1011FC"/>
@@ -4229,7 +4562,7 @@
       </w:pPr>
     </w:lvl>
   </w:abstractNum>
-  <w:abstractNum w:abstractNumId="23" w15:restartNumberingAfterBreak="0">
+  <w:abstractNum w:abstractNumId="25" w15:restartNumberingAfterBreak="0">
     <w:nsid w:val="56B76041"/>
     <w:multiLevelType w:val="hybridMultilevel"/>
     <w:tmpl w:val="C9685506"/>
@@ -4315,7 +4648,7 @@
       </w:pPr>
     </w:lvl>
   </w:abstractNum>
-  <w:abstractNum w:abstractNumId="24" w15:restartNumberingAfterBreak="0">
+  <w:abstractNum w:abstractNumId="26" w15:restartNumberingAfterBreak="0">
     <w:nsid w:val="5E44322C"/>
     <w:multiLevelType w:val="hybridMultilevel"/>
     <w:tmpl w:val="EA1E1990"/>
@@ -4404,7 +4737,7 @@
       </w:pPr>
     </w:lvl>
   </w:abstractNum>
-  <w:abstractNum w:abstractNumId="25" w15:restartNumberingAfterBreak="0">
+  <w:abstractNum w:abstractNumId="27" w15:restartNumberingAfterBreak="0">
     <w:nsid w:val="5F4A5B24"/>
     <w:multiLevelType w:val="hybridMultilevel"/>
     <w:tmpl w:val="FC6C7F78"/>
@@ -4517,7 +4850,7 @@
       </w:rPr>
     </w:lvl>
   </w:abstractNum>
-  <w:abstractNum w:abstractNumId="26" w15:restartNumberingAfterBreak="0">
+  <w:abstractNum w:abstractNumId="28" w15:restartNumberingAfterBreak="0">
     <w:nsid w:val="61E84976"/>
     <w:multiLevelType w:val="hybridMultilevel"/>
     <w:tmpl w:val="05ECAE48"/>
@@ -4606,7 +4939,7 @@
       </w:pPr>
     </w:lvl>
   </w:abstractNum>
-  <w:abstractNum w:abstractNumId="27" w15:restartNumberingAfterBreak="0">
+  <w:abstractNum w:abstractNumId="29" w15:restartNumberingAfterBreak="0">
     <w:nsid w:val="6440496B"/>
     <w:multiLevelType w:val="hybridMultilevel"/>
     <w:tmpl w:val="08086E42"/>
@@ -4718,7 +5051,7 @@
       </w:rPr>
     </w:lvl>
   </w:abstractNum>
-  <w:abstractNum w:abstractNumId="28" w15:restartNumberingAfterBreak="0">
+  <w:abstractNum w:abstractNumId="30" w15:restartNumberingAfterBreak="0">
     <w:nsid w:val="6BE02EA3"/>
     <w:multiLevelType w:val="hybridMultilevel"/>
     <w:tmpl w:val="98A46052"/>
@@ -4831,7 +5164,7 @@
       </w:rPr>
     </w:lvl>
   </w:abstractNum>
-  <w:abstractNum w:abstractNumId="29" w15:restartNumberingAfterBreak="0">
+  <w:abstractNum w:abstractNumId="31" w15:restartNumberingAfterBreak="0">
     <w:nsid w:val="71A75565"/>
     <w:multiLevelType w:val="hybridMultilevel"/>
     <w:tmpl w:val="A8DC6F0C"/>
@@ -4944,7 +5277,7 @@
       </w:rPr>
     </w:lvl>
   </w:abstractNum>
-  <w:abstractNum w:abstractNumId="30" w15:restartNumberingAfterBreak="0">
+  <w:abstractNum w:abstractNumId="32" w15:restartNumberingAfterBreak="0">
     <w:nsid w:val="74F35523"/>
     <w:multiLevelType w:val="hybridMultilevel"/>
     <w:tmpl w:val="5958F540"/>
@@ -5057,7 +5390,7 @@
       </w:rPr>
     </w:lvl>
   </w:abstractNum>
-  <w:abstractNum w:abstractNumId="31" w15:restartNumberingAfterBreak="0">
+  <w:abstractNum w:abstractNumId="33" w15:restartNumberingAfterBreak="0">
     <w:nsid w:val="7ADD542D"/>
     <w:multiLevelType w:val="hybridMultilevel"/>
     <w:tmpl w:val="D54694C8"/>
@@ -5170,7 +5503,7 @@
       </w:rPr>
     </w:lvl>
   </w:abstractNum>
-  <w:abstractNum w:abstractNumId="32" w15:restartNumberingAfterBreak="0">
+  <w:abstractNum w:abstractNumId="34" w15:restartNumberingAfterBreak="0">
     <w:nsid w:val="7E7C2078"/>
     <w:multiLevelType w:val="hybridMultilevel"/>
     <w:tmpl w:val="F500B3C4"/>
@@ -5263,13 +5596,13 @@
     <w:abstractNumId w:val="2"/>
   </w:num>
   <w:num w:numId="2">
-    <w:abstractNumId w:val="20"/>
+    <w:abstractNumId w:val="22"/>
   </w:num>
   <w:num w:numId="3">
-    <w:abstractNumId w:val="24"/>
+    <w:abstractNumId w:val="26"/>
   </w:num>
   <w:num w:numId="4">
-    <w:abstractNumId w:val="22"/>
+    <w:abstractNumId w:val="24"/>
   </w:num>
   <w:num w:numId="5">
     <w:abstractNumId w:val="0"/>
@@ -5278,85 +5611,91 @@
     <w:abstractNumId w:val="5"/>
   </w:num>
   <w:num w:numId="7">
-    <w:abstractNumId w:val="21"/>
+    <w:abstractNumId w:val="23"/>
   </w:num>
   <w:num w:numId="8">
     <w:abstractNumId w:val="4"/>
   </w:num>
   <w:num w:numId="9">
-    <w:abstractNumId w:val="30"/>
+    <w:abstractNumId w:val="32"/>
   </w:num>
   <w:num w:numId="10">
-    <w:abstractNumId w:val="9"/>
+    <w:abstractNumId w:val="10"/>
   </w:num>
   <w:num w:numId="11">
+    <w:abstractNumId w:val="17"/>
+  </w:num>
+  <w:num w:numId="12">
+    <w:abstractNumId w:val="14"/>
+  </w:num>
+  <w:num w:numId="13">
+    <w:abstractNumId w:val="7"/>
+  </w:num>
+  <w:num w:numId="14">
     <w:abstractNumId w:val="15"/>
   </w:num>
-  <w:num w:numId="12">
-    <w:abstractNumId w:val="13"/>
-  </w:num>
-  <w:num w:numId="13">
-    <w:abstractNumId w:val="6"/>
-  </w:num>
-  <w:num w:numId="14">
-    <w:abstractNumId w:val="14"/>
-  </w:num>
   <w:num w:numId="15">
-    <w:abstractNumId w:val="26"/>
+    <w:abstractNumId w:val="28"/>
   </w:num>
   <w:num w:numId="16">
-    <w:abstractNumId w:val="25"/>
+    <w:abstractNumId w:val="27"/>
   </w:num>
   <w:num w:numId="17">
-    <w:abstractNumId w:val="27"/>
+    <w:abstractNumId w:val="29"/>
   </w:num>
   <w:num w:numId="18">
     <w:abstractNumId w:val="1"/>
   </w:num>
   <w:num w:numId="19">
-    <w:abstractNumId w:val="31"/>
+    <w:abstractNumId w:val="33"/>
   </w:num>
   <w:num w:numId="20">
-    <w:abstractNumId w:val="17"/>
+    <w:abstractNumId w:val="19"/>
   </w:num>
   <w:num w:numId="21">
-    <w:abstractNumId w:val="32"/>
+    <w:abstractNumId w:val="34"/>
   </w:num>
   <w:num w:numId="22">
+    <w:abstractNumId w:val="20"/>
+  </w:num>
+  <w:num w:numId="23">
+    <w:abstractNumId w:val="8"/>
+  </w:num>
+  <w:num w:numId="24">
+    <w:abstractNumId w:val="9"/>
+  </w:num>
+  <w:num w:numId="25">
     <w:abstractNumId w:val="18"/>
   </w:num>
-  <w:num w:numId="23">
-    <w:abstractNumId w:val="7"/>
-  </w:num>
-  <w:num w:numId="24">
-    <w:abstractNumId w:val="8"/>
-  </w:num>
-  <w:num w:numId="25">
-    <w:abstractNumId w:val="16"/>
-  </w:num>
   <w:num w:numId="26">
-    <w:abstractNumId w:val="23"/>
+    <w:abstractNumId w:val="25"/>
   </w:num>
   <w:num w:numId="27">
-    <w:abstractNumId w:val="11"/>
+    <w:abstractNumId w:val="12"/>
   </w:num>
   <w:num w:numId="28">
     <w:abstractNumId w:val="3"/>
   </w:num>
   <w:num w:numId="29">
-    <w:abstractNumId w:val="29"/>
+    <w:abstractNumId w:val="31"/>
   </w:num>
   <w:num w:numId="30">
-    <w:abstractNumId w:val="10"/>
+    <w:abstractNumId w:val="11"/>
   </w:num>
   <w:num w:numId="31">
-    <w:abstractNumId w:val="28"/>
+    <w:abstractNumId w:val="30"/>
   </w:num>
   <w:num w:numId="32">
-    <w:abstractNumId w:val="12"/>
+    <w:abstractNumId w:val="13"/>
   </w:num>
   <w:num w:numId="33">
-    <w:abstractNumId w:val="19"/>
+    <w:abstractNumId w:val="21"/>
+  </w:num>
+  <w:num w:numId="34">
+    <w:abstractNumId w:val="16"/>
+  </w:num>
+  <w:num w:numId="35">
+    <w:abstractNumId w:val="6"/>
   </w:num>
 </w:numbering>
 </file>
@@ -6235,7 +6574,7 @@
 </file>
 
 <file path=customXml/itemProps1.xml><?xml version="1.0" encoding="utf-8"?>
-<ds:datastoreItem xmlns:ds="http://schemas.openxmlformats.org/officeDocument/2006/customXml" ds:itemID="{92169817-D565-40AD-A22E-8503B75C40D6}">
+<ds:datastoreItem xmlns:ds="http://schemas.openxmlformats.org/officeDocument/2006/customXml" ds:itemID="{23131399-A3D8-4DCD-9687-B93213586E96}">
   <ds:schemaRefs>
     <ds:schemaRef ds:uri="http://schemas.openxmlformats.org/officeDocument/2006/bibliography"/>
   </ds:schemaRefs>
